--- a/inf/БлокСхема.docx
+++ b/inf/БлокСхема.docx
@@ -3,6 +3,10 @@
 <w:document xmlns:wpc="http://schemas.microsoft.com/office/word/2010/wordprocessingCanvas" xmlns:cx="http://schemas.microsoft.com/office/drawing/2014/chartex" xmlns:cx1="http://schemas.microsoft.com/office/drawing/2015/9/8/chartex" xmlns:mc="http://schemas.openxmlformats.org/markup-compatibility/2006" xmlns:o="urn:schemas-microsoft-com:office:office" xmlns:r="http://schemas.openxmlformats.org/officeDocument/2006/relationships" xmlns:m="http://schemas.openxmlformats.org/officeDocument/2006/math" xmlns:v="urn:schemas-microsoft-com:vml" xmlns:wp14="http://schemas.microsoft.com/office/word/2010/wordprocessingDrawing" xmlns:wp="http://schemas.openxmlformats.org/drawingml/2006/wordprocessingDrawing" xmlns:w10="urn:schemas-microsoft-com:office:word" xmlns:w="http://schemas.openxmlformats.org/wordprocessingml/2006/main" xmlns:w14="http://schemas.microsoft.com/office/word/2010/wordml" xmlns:w15="http://schemas.microsoft.com/office/word/2012/wordml" xmlns:w16se="http://schemas.microsoft.com/office/word/2015/wordml/symex" xmlns:wpg="http://schemas.microsoft.com/office/word/2010/wordprocessingGroup" xmlns:wpi="http://schemas.microsoft.com/office/word/2010/wordprocessingInk" xmlns:wne="http://schemas.microsoft.com/office/word/2006/wordml" xmlns:wps="http://schemas.microsoft.com/office/word/2010/wordprocessingShape" mc:Ignorable="w14 w15 w16se wp14">
   <w:body>
     <w:p>
+      <w:pPr>
+        <w:spacing w:before="240"/>
+      </w:pPr>
+      <w:bookmarkStart w:id="0" w:name="_GoBack"/>
       <w:r>
         <w:rPr>
           <w:noProof/>
@@ -42,14 +46,15 @@
                           <w:txbxContent>
                             <w:p>
                               <w:pPr>
-                                <w:pStyle w:val="NormalWeb"/>
+                                <w:pStyle w:val="a3"/>
                                 <w:spacing w:before="0" w:beforeAutospacing="0" w:after="160" w:afterAutospacing="0" w:line="256" w:lineRule="auto"/>
+                                <w:rPr>
+                                  <w:rFonts w:ascii="Arial" w:hAnsi="Arial" w:cs="Arial"/>
+                                </w:rPr>
                               </w:pPr>
                               <w:r>
                                 <w:rPr>
-                                  <w:rFonts w:ascii="Calibri" w:eastAsia="Calibri" w:hAnsi="Calibri"/>
-                                  <w:sz w:val="22"/>
-                                  <w:szCs w:val="22"/>
+                                  <w:rFonts w:ascii="Arial" w:eastAsia="Calibri" w:hAnsi="Arial" w:cs="Arial"/>
                                   <w:lang w:val="ru-RU"/>
                                 </w:rPr>
                                 <w:t>ДА</w:t>
@@ -69,8 +74,8 @@
                         <wps:cNvSpPr/>
                         <wps:spPr>
                           <a:xfrm>
-                            <a:off x="1718310" y="35999"/>
-                            <a:ext cx="2514600" cy="571500"/>
+                            <a:off x="1718310" y="35998"/>
+                            <a:ext cx="2514600" cy="364052"/>
                           </a:xfrm>
                           <a:prstGeom prst="flowChartTerminator">
                             <a:avLst/>
@@ -96,15 +101,17 @@
                               <w:pPr>
                                 <w:jc w:val="center"/>
                                 <w:rPr>
-                                  <w:sz w:val="40"/>
-                                  <w:szCs w:val="48"/>
+                                  <w:rFonts w:ascii="Arial" w:hAnsi="Arial" w:cs="Arial"/>
+                                  <w:sz w:val="24"/>
+                                  <w:szCs w:val="24"/>
                                   <w:lang w:val="ru-RU"/>
                                 </w:rPr>
                               </w:pPr>
                               <w:r>
                                 <w:rPr>
-                                  <w:sz w:val="40"/>
-                                  <w:szCs w:val="48"/>
+                                  <w:rFonts w:ascii="Arial" w:hAnsi="Arial" w:cs="Arial"/>
+                                  <w:sz w:val="24"/>
+                                  <w:szCs w:val="24"/>
                                   <w:lang w:val="ru-RU"/>
                                 </w:rPr>
                                 <w:t>Начало</w:t>
@@ -151,16 +158,30 @@
                               <w:pPr>
                                 <w:jc w:val="center"/>
                                 <w:rPr>
-                                  <w:sz w:val="40"/>
-                                  <w:szCs w:val="40"/>
+                                  <w:rFonts w:ascii="Arial" w:hAnsi="Arial" w:cs="Arial"/>
+                                  <w:sz w:val="24"/>
+                                  <w:szCs w:val="24"/>
                                 </w:rPr>
                               </w:pPr>
-                              <w:r>
-                                <w:rPr>
-                                  <w:sz w:val="40"/>
-                                  <w:szCs w:val="40"/>
-                                </w:rPr>
-                                <w:t>i &lt; 10</w:t>
+                              <w:proofErr w:type="spellStart"/>
+                              <w:proofErr w:type="gramStart"/>
+                              <w:r>
+                                <w:rPr>
+                                  <w:rFonts w:ascii="Arial" w:hAnsi="Arial" w:cs="Arial"/>
+                                  <w:sz w:val="24"/>
+                                  <w:szCs w:val="24"/>
+                                </w:rPr>
+                                <w:t>i</w:t>
+                              </w:r>
+                              <w:proofErr w:type="spellEnd"/>
+                              <w:proofErr w:type="gramEnd"/>
+                              <w:r>
+                                <w:rPr>
+                                  <w:rFonts w:ascii="Arial" w:hAnsi="Arial" w:cs="Arial"/>
+                                  <w:sz w:val="24"/>
+                                  <w:szCs w:val="24"/>
+                                </w:rPr>
+                                <w:t xml:space="preserve"> &lt; 10</w:t>
                               </w:r>
                             </w:p>
                             <w:tbl>
@@ -178,8 +199,8 @@
                                 <w:tblLook w:val="04A0" w:firstRow="1" w:lastRow="0" w:firstColumn="1" w:lastColumn="0" w:noHBand="0" w:noVBand="1"/>
                               </w:tblPr>
                               <w:tblGrid>
-                                <w:gridCol w:w="328"/>
-                                <w:gridCol w:w="1646"/>
+                                <w:gridCol w:w="350"/>
+                                <w:gridCol w:w="1932"/>
                               </w:tblGrid>
                               <w:tr>
                                 <w:tc>
@@ -187,7 +208,19 @@
                                     <w:tcW w:w="0" w:type="auto"/>
                                   </w:tcPr>
                                   <w:p>
+                                    <w:pPr>
+                                      <w:rPr>
+                                        <w:rFonts w:ascii="Arial" w:hAnsi="Arial" w:cs="Arial"/>
+                                        <w:sz w:val="24"/>
+                                        <w:szCs w:val="24"/>
+                                      </w:rPr>
+                                    </w:pPr>
                                     <w:r>
+                                      <w:rPr>
+                                        <w:rFonts w:ascii="Arial" w:hAnsi="Arial" w:cs="Arial"/>
+                                        <w:sz w:val="24"/>
+                                        <w:szCs w:val="24"/>
+                                      </w:rPr>
                                       <w:t>7</w:t>
                                     </w:r>
                                   </w:p>
@@ -197,9 +230,77 @@
                                     <w:tcW w:w="0" w:type="auto"/>
                                   </w:tcPr>
                                   <w:p>
+                                    <w:pPr>
+                                      <w:rPr>
+                                        <w:rFonts w:ascii="Arial" w:hAnsi="Arial" w:cs="Arial"/>
+                                        <w:sz w:val="24"/>
+                                        <w:szCs w:val="24"/>
+                                      </w:rPr>
+                                    </w:pPr>
+                                    <w:proofErr w:type="spellStart"/>
                                     <w:r>
-                                      <w:t>Рассчитать сумму отрицательных чисел</w:t>
+                                      <w:rPr>
+                                        <w:rFonts w:ascii="Arial" w:hAnsi="Arial" w:cs="Arial"/>
+                                        <w:sz w:val="24"/>
+                                        <w:szCs w:val="24"/>
+                                      </w:rPr>
+                                      <w:t>Рассчитать</w:t>
                                     </w:r>
+                                    <w:proofErr w:type="spellEnd"/>
+                                    <w:r>
+                                      <w:rPr>
+                                        <w:rFonts w:ascii="Arial" w:hAnsi="Arial" w:cs="Arial"/>
+                                        <w:sz w:val="24"/>
+                                        <w:szCs w:val="24"/>
+                                      </w:rPr>
+                                      <w:t xml:space="preserve"> </w:t>
+                                    </w:r>
+                                    <w:proofErr w:type="spellStart"/>
+                                    <w:r>
+                                      <w:rPr>
+                                        <w:rFonts w:ascii="Arial" w:hAnsi="Arial" w:cs="Arial"/>
+                                        <w:sz w:val="24"/>
+                                        <w:szCs w:val="24"/>
+                                      </w:rPr>
+                                      <w:t>сумму</w:t>
+                                    </w:r>
+                                    <w:proofErr w:type="spellEnd"/>
+                                    <w:r>
+                                      <w:rPr>
+                                        <w:rFonts w:ascii="Arial" w:hAnsi="Arial" w:cs="Arial"/>
+                                        <w:sz w:val="24"/>
+                                        <w:szCs w:val="24"/>
+                                      </w:rPr>
+                                      <w:t xml:space="preserve"> </w:t>
+                                    </w:r>
+                                    <w:proofErr w:type="spellStart"/>
+                                    <w:r>
+                                      <w:rPr>
+                                        <w:rFonts w:ascii="Arial" w:hAnsi="Arial" w:cs="Arial"/>
+                                        <w:sz w:val="24"/>
+                                        <w:szCs w:val="24"/>
+                                      </w:rPr>
+                                      <w:t>отрицательных</w:t>
+                                    </w:r>
+                                    <w:proofErr w:type="spellEnd"/>
+                                    <w:r>
+                                      <w:rPr>
+                                        <w:rFonts w:ascii="Arial" w:hAnsi="Arial" w:cs="Arial"/>
+                                        <w:sz w:val="24"/>
+                                        <w:szCs w:val="24"/>
+                                      </w:rPr>
+                                      <w:t xml:space="preserve"> </w:t>
+                                    </w:r>
+                                    <w:proofErr w:type="spellStart"/>
+                                    <w:r>
+                                      <w:rPr>
+                                        <w:rFonts w:ascii="Arial" w:hAnsi="Arial" w:cs="Arial"/>
+                                        <w:sz w:val="24"/>
+                                        <w:szCs w:val="24"/>
+                                      </w:rPr>
+                                      <w:t>чисел</w:t>
+                                    </w:r>
+                                    <w:proofErr w:type="spellEnd"/>
                                   </w:p>
                                 </w:tc>
                               </w:tr>
@@ -208,8 +309,9 @@
                               <w:pPr>
                                 <w:jc w:val="center"/>
                                 <w:rPr>
-                                  <w:sz w:val="40"/>
-                                  <w:szCs w:val="40"/>
+                                  <w:rFonts w:ascii="Arial" w:hAnsi="Arial" w:cs="Arial"/>
+                                  <w:sz w:val="24"/>
+                                  <w:szCs w:val="24"/>
                                 </w:rPr>
                               </w:pPr>
                             </w:p>
@@ -254,51 +356,64 @@
                               <w:pPr>
                                 <w:jc w:val="center"/>
                                 <w:rPr>
-                                  <w:sz w:val="40"/>
-                                  <w:szCs w:val="40"/>
+                                  <w:rFonts w:ascii="Arial" w:hAnsi="Arial" w:cs="Arial"/>
+                                  <w:sz w:val="24"/>
+                                  <w:szCs w:val="24"/>
                                 </w:rPr>
                               </w:pPr>
-                              <w:r>
-                                <w:rPr>
-                                  <w:sz w:val="40"/>
-                                  <w:szCs w:val="40"/>
-                                </w:rPr>
-                                <w:t>s</w:t>
-                              </w:r>
-                              <w:r>
-                                <w:rPr>
-                                  <w:sz w:val="40"/>
-                                  <w:szCs w:val="40"/>
-                                </w:rPr>
-                                <w:t xml:space="preserve">um </w:t>
-                              </w:r>
-                              <w:r>
-                                <w:rPr>
-                                  <w:sz w:val="40"/>
-                                  <w:szCs w:val="40"/>
-                                </w:rPr>
-                                <w:t>:</w:t>
-                              </w:r>
-                              <w:r>
-                                <w:rPr>
-                                  <w:sz w:val="40"/>
-                                  <w:szCs w:val="40"/>
-                                </w:rPr>
-                                <w:t xml:space="preserve">= </w:t>
-                              </w:r>
-                              <w:r>
-                                <w:rPr>
-                                  <w:sz w:val="40"/>
-                                  <w:szCs w:val="40"/>
-                                </w:rPr>
-                                <w:t xml:space="preserve">sum + </w:t>
-                              </w:r>
-                              <w:r>
-                                <w:rPr>
-                                  <w:sz w:val="40"/>
-                                  <w:szCs w:val="40"/>
-                                </w:rPr>
-                                <w:t>arr[i]</w:t>
+                              <w:proofErr w:type="gramStart"/>
+                              <w:r>
+                                <w:rPr>
+                                  <w:rFonts w:ascii="Arial" w:hAnsi="Arial" w:cs="Arial"/>
+                                  <w:sz w:val="24"/>
+                                  <w:szCs w:val="24"/>
+                                </w:rPr>
+                                <w:t>sum</w:t>
+                              </w:r>
+                              <w:proofErr w:type="gramEnd"/>
+                              <w:r>
+                                <w:rPr>
+                                  <w:rFonts w:ascii="Arial" w:hAnsi="Arial" w:cs="Arial"/>
+                                  <w:sz w:val="24"/>
+                                  <w:szCs w:val="24"/>
+                                </w:rPr>
+                                <w:t xml:space="preserve"> := sum + </w:t>
+                              </w:r>
+                              <w:proofErr w:type="spellStart"/>
+                              <w:r>
+                                <w:rPr>
+                                  <w:rFonts w:ascii="Arial" w:hAnsi="Arial" w:cs="Arial"/>
+                                  <w:sz w:val="24"/>
+                                  <w:szCs w:val="24"/>
+                                </w:rPr>
+                                <w:t>arr</w:t>
+                              </w:r>
+                              <w:proofErr w:type="spellEnd"/>
+                              <w:r>
+                                <w:rPr>
+                                  <w:rFonts w:ascii="Arial" w:hAnsi="Arial" w:cs="Arial"/>
+                                  <w:sz w:val="24"/>
+                                  <w:szCs w:val="24"/>
+                                </w:rPr>
+                                <w:t>[</w:t>
+                              </w:r>
+                              <w:proofErr w:type="spellStart"/>
+                              <w:r>
+                                <w:rPr>
+                                  <w:rFonts w:ascii="Arial" w:hAnsi="Arial" w:cs="Arial"/>
+                                  <w:sz w:val="24"/>
+                                  <w:szCs w:val="24"/>
+                                </w:rPr>
+                                <w:t>i</w:t>
+                              </w:r>
+                              <w:proofErr w:type="spellEnd"/>
+                              <w:r>
+                                <w:rPr>
+                                  <w:rFonts w:ascii="Arial" w:hAnsi="Arial" w:cs="Arial"/>
+                                  <w:sz w:val="24"/>
+                                  <w:szCs w:val="24"/>
+                                </w:rPr>
+                                <w:t>]</w:t>
                               </w:r>
                             </w:p>
                           </w:txbxContent>
@@ -340,20 +455,42 @@
                           <w:txbxContent>
                             <w:p>
                               <w:pPr>
-                                <w:pStyle w:val="NormalWeb"/>
+                                <w:pStyle w:val="a3"/>
                                 <w:spacing w:before="0" w:beforeAutospacing="0" w:after="160" w:afterAutospacing="0" w:line="256" w:lineRule="auto"/>
                                 <w:jc w:val="center"/>
                                 <w:rPr>
-                                  <w:rFonts w:asciiTheme="minorHAnsi" w:hAnsiTheme="minorHAnsi"/>
+                                  <w:rFonts w:ascii="Arial" w:hAnsi="Arial" w:cs="Arial"/>
                                 </w:rPr>
                               </w:pPr>
-                              <w:r>
-                                <w:rPr>
-                                  <w:rFonts w:asciiTheme="minorHAnsi" w:eastAsia="Calibri" w:hAnsiTheme="minorHAnsi"/>
-                                  <w:sz w:val="40"/>
-                                  <w:szCs w:val="40"/>
-                                </w:rPr>
-                                <w:t>i := i + 1</w:t>
+                              <w:proofErr w:type="spellStart"/>
+                              <w:proofErr w:type="gramStart"/>
+                              <w:r>
+                                <w:rPr>
+                                  <w:rFonts w:ascii="Arial" w:eastAsia="Calibri" w:hAnsi="Arial" w:cs="Arial"/>
+                                </w:rPr>
+                                <w:t>i</w:t>
+                              </w:r>
+                              <w:proofErr w:type="spellEnd"/>
+                              <w:proofErr w:type="gramEnd"/>
+                              <w:r>
+                                <w:rPr>
+                                  <w:rFonts w:ascii="Arial" w:eastAsia="Calibri" w:hAnsi="Arial" w:cs="Arial"/>
+                                </w:rPr>
+                                <w:t xml:space="preserve"> := </w:t>
+                              </w:r>
+                              <w:proofErr w:type="spellStart"/>
+                              <w:r>
+                                <w:rPr>
+                                  <w:rFonts w:ascii="Arial" w:eastAsia="Calibri" w:hAnsi="Arial" w:cs="Arial"/>
+                                </w:rPr>
+                                <w:t>i</w:t>
+                              </w:r>
+                              <w:proofErr w:type="spellEnd"/>
+                              <w:r>
+                                <w:rPr>
+                                  <w:rFonts w:ascii="Arial" w:eastAsia="Calibri" w:hAnsi="Arial" w:cs="Arial"/>
+                                </w:rPr>
+                                <w:t xml:space="preserve"> + 1</w:t>
                               </w:r>
                             </w:p>
                           </w:txbxContent>
@@ -397,22 +534,25 @@
                               <w:pPr>
                                 <w:jc w:val="center"/>
                                 <w:rPr>
-                                  <w:sz w:val="40"/>
-                                  <w:szCs w:val="40"/>
+                                  <w:rFonts w:ascii="Arial" w:hAnsi="Arial" w:cs="Arial"/>
+                                  <w:sz w:val="24"/>
+                                  <w:szCs w:val="24"/>
                                 </w:rPr>
                               </w:pPr>
                               <w:r>
                                 <w:rPr>
-                                  <w:sz w:val="40"/>
-                                  <w:szCs w:val="40"/>
+                                  <w:rFonts w:ascii="Arial" w:hAnsi="Arial" w:cs="Arial"/>
+                                  <w:sz w:val="24"/>
+                                  <w:szCs w:val="24"/>
                                   <w:lang w:val="ru-RU"/>
                                 </w:rPr>
                                 <w:t xml:space="preserve">Вывод </w:t>
                               </w:r>
                               <w:r>
                                 <w:rPr>
-                                  <w:sz w:val="40"/>
-                                  <w:szCs w:val="40"/>
+                                  <w:rFonts w:ascii="Arial" w:hAnsi="Arial" w:cs="Arial"/>
+                                  <w:sz w:val="24"/>
+                                  <w:szCs w:val="24"/>
                                 </w:rPr>
                                 <w:t>sum</w:t>
                               </w:r>
@@ -431,8 +571,8 @@
                         <wps:cNvSpPr/>
                         <wps:spPr>
                           <a:xfrm>
-                            <a:off x="1664970" y="7544920"/>
-                            <a:ext cx="2514600" cy="571500"/>
+                            <a:off x="1664970" y="7544633"/>
+                            <a:ext cx="2514600" cy="361117"/>
                           </a:xfrm>
                           <a:prstGeom prst="flowChartTerminator">
                             <a:avLst/>
@@ -456,18 +596,16 @@
                           <w:txbxContent>
                             <w:p>
                               <w:pPr>
-                                <w:pStyle w:val="NormalWeb"/>
+                                <w:pStyle w:val="a3"/>
                                 <w:spacing w:before="0" w:beforeAutospacing="0" w:after="160" w:afterAutospacing="0" w:line="256" w:lineRule="auto"/>
                                 <w:jc w:val="center"/>
                                 <w:rPr>
-                                  <w:rFonts w:asciiTheme="minorHAnsi" w:hAnsiTheme="minorHAnsi" w:cstheme="minorHAnsi"/>
+                                  <w:rFonts w:ascii="Arial" w:hAnsi="Arial" w:cs="Arial"/>
                                 </w:rPr>
                               </w:pPr>
                               <w:r>
                                 <w:rPr>
-                                  <w:rFonts w:asciiTheme="minorHAnsi" w:eastAsia="Calibri" w:hAnsiTheme="minorHAnsi" w:cstheme="minorHAnsi"/>
-                                  <w:sz w:val="40"/>
-                                  <w:szCs w:val="40"/>
+                                  <w:rFonts w:ascii="Arial" w:eastAsia="Calibri" w:hAnsi="Arial" w:cs="Arial"/>
                                   <w:lang w:val="ru-RU"/>
                                 </w:rPr>
                                 <w:t>Конец</w:t>
@@ -512,40 +650,28 @@
                           <w:txbxContent>
                             <w:p>
                               <w:pPr>
-                                <w:pStyle w:val="NormalWeb"/>
+                                <w:pStyle w:val="a3"/>
                                 <w:spacing w:before="0" w:beforeAutospacing="0" w:after="160" w:afterAutospacing="0" w:line="256" w:lineRule="auto"/>
                                 <w:jc w:val="center"/>
                                 <w:rPr>
-                                  <w:rFonts w:asciiTheme="minorHAnsi" w:hAnsiTheme="minorHAnsi" w:cstheme="minorHAnsi"/>
+                                  <w:rFonts w:ascii="Arial" w:hAnsi="Arial" w:cs="Arial"/>
                                 </w:rPr>
                               </w:pPr>
                               <w:r>
                                 <w:rPr>
-                                  <w:rFonts w:asciiTheme="minorHAnsi" w:eastAsia="Calibri" w:hAnsiTheme="minorHAnsi" w:cstheme="minorHAnsi"/>
-                                  <w:sz w:val="40"/>
-                                  <w:szCs w:val="40"/>
+                                  <w:rFonts w:ascii="Arial" w:eastAsia="Calibri" w:hAnsi="Arial" w:cs="Arial"/>
                                   <w:lang w:val="ru-RU"/>
                                 </w:rPr>
                                 <w:t xml:space="preserve">Ввод </w:t>
                               </w:r>
-                              <w:r>
-                                <w:rPr>
-                                  <w:rFonts w:asciiTheme="minorHAnsi" w:eastAsia="Calibri" w:hAnsiTheme="minorHAnsi" w:cstheme="minorHAnsi"/>
-                                  <w:sz w:val="40"/>
-                                  <w:szCs w:val="40"/>
-                                </w:rPr>
-                                <w:t>ar</w:t>
-                              </w:r>
-                              <w:bookmarkStart w:id="0" w:name="_GoBack"/>
-                              <w:bookmarkEnd w:id="0"/>
-                              <w:r>
-                                <w:rPr>
-                                  <w:rFonts w:asciiTheme="minorHAnsi" w:eastAsia="Calibri" w:hAnsiTheme="minorHAnsi" w:cstheme="minorHAnsi"/>
-                                  <w:sz w:val="40"/>
-                                  <w:szCs w:val="40"/>
-                                </w:rPr>
-                                <w:t>r</w:t>
-                              </w:r>
+                              <w:proofErr w:type="spellStart"/>
+                              <w:r>
+                                <w:rPr>
+                                  <w:rFonts w:ascii="Arial" w:eastAsia="Calibri" w:hAnsi="Arial" w:cs="Arial"/>
+                                </w:rPr>
+                                <w:t>arr</w:t>
+                              </w:r>
+                              <w:proofErr w:type="spellEnd"/>
                             </w:p>
                           </w:txbxContent>
                         </wps:txbx>
@@ -564,8 +690,8 @@
                         </wps:cNvCnPr>
                         <wps:spPr>
                           <a:xfrm>
-                            <a:off x="2975610" y="607499"/>
-                            <a:ext cx="0" cy="343786"/>
+                            <a:off x="2975610" y="400050"/>
+                            <a:ext cx="0" cy="551235"/>
                           </a:xfrm>
                           <a:prstGeom prst="straightConnector1">
                             <a:avLst/>
@@ -826,26 +952,26 @@
                           <w:txbxContent>
                             <w:p>
                               <w:pPr>
-                                <w:pStyle w:val="NormalWeb"/>
+                                <w:pStyle w:val="a3"/>
                                 <w:spacing w:before="0" w:beforeAutospacing="0" w:after="160" w:afterAutospacing="0" w:line="256" w:lineRule="auto"/>
                                 <w:jc w:val="center"/>
                                 <w:rPr>
-                                  <w:rFonts w:asciiTheme="minorHAnsi" w:hAnsiTheme="minorHAnsi" w:cstheme="minorHAnsi"/>
+                                  <w:rFonts w:ascii="Arial" w:hAnsi="Arial" w:cs="Arial"/>
                                 </w:rPr>
                               </w:pPr>
-                              <w:r>
-                                <w:rPr>
-                                  <w:rFonts w:asciiTheme="minorHAnsi" w:eastAsia="Calibri" w:hAnsiTheme="minorHAnsi" w:cstheme="minorHAnsi"/>
-                                  <w:sz w:val="40"/>
-                                  <w:szCs w:val="40"/>
+                              <w:proofErr w:type="spellStart"/>
+                              <w:proofErr w:type="gramStart"/>
+                              <w:r>
+                                <w:rPr>
+                                  <w:rFonts w:ascii="Arial" w:eastAsia="Calibri" w:hAnsi="Arial" w:cs="Arial"/>
                                 </w:rPr>
                                 <w:t>i</w:t>
                               </w:r>
-                              <w:r>
-                                <w:rPr>
-                                  <w:rFonts w:asciiTheme="minorHAnsi" w:eastAsia="Calibri" w:hAnsiTheme="minorHAnsi" w:cstheme="minorHAnsi"/>
-                                  <w:sz w:val="40"/>
-                                  <w:szCs w:val="40"/>
+                              <w:proofErr w:type="spellEnd"/>
+                              <w:proofErr w:type="gramEnd"/>
+                              <w:r>
+                                <w:rPr>
+                                  <w:rFonts w:ascii="Arial" w:eastAsia="Calibri" w:hAnsi="Arial" w:cs="Arial"/>
                                 </w:rPr>
                                 <w:t xml:space="preserve"> := 0</w:t>
                               </w:r>
@@ -913,11 +1039,17 @@
                             <w:p>
                               <w:pPr>
                                 <w:rPr>
+                                  <w:rFonts w:ascii="Arial" w:hAnsi="Arial" w:cs="Arial"/>
+                                  <w:sz w:val="24"/>
+                                  <w:szCs w:val="24"/>
                                   <w:lang w:val="ru-RU"/>
                                 </w:rPr>
                               </w:pPr>
                               <w:r>
                                 <w:rPr>
+                                  <w:rFonts w:ascii="Arial" w:hAnsi="Arial" w:cs="Arial"/>
+                                  <w:sz w:val="24"/>
+                                  <w:szCs w:val="24"/>
                                   <w:lang w:val="ru-RU"/>
                                 </w:rPr>
                                 <w:t>ДА</w:t>
@@ -952,17 +1084,16 @@
                           <w:txbxContent>
                             <w:p>
                               <w:pPr>
-                                <w:pStyle w:val="NormalWeb"/>
+                                <w:pStyle w:val="a3"/>
                                 <w:spacing w:before="0" w:beforeAutospacing="0" w:after="160" w:afterAutospacing="0" w:line="256" w:lineRule="auto"/>
                                 <w:rPr>
+                                  <w:rFonts w:ascii="Arial" w:hAnsi="Arial" w:cs="Arial"/>
                                   <w:lang w:val="ru-RU"/>
                                 </w:rPr>
                               </w:pPr>
                               <w:r>
                                 <w:rPr>
-                                  <w:rFonts w:ascii="Calibri" w:eastAsia="Calibri" w:hAnsi="Calibri"/>
-                                  <w:sz w:val="22"/>
-                                  <w:szCs w:val="22"/>
+                                  <w:rFonts w:ascii="Arial" w:eastAsia="Calibri" w:hAnsi="Arial" w:cs="Arial"/>
                                   <w:lang w:val="ru-RU"/>
                                 </w:rPr>
                                 <w:t>НЕТ</w:t>
@@ -1007,35 +1138,53 @@
                           <w:txbxContent>
                             <w:p>
                               <w:pPr>
-                                <w:pStyle w:val="NormalWeb"/>
+                                <w:pStyle w:val="a3"/>
                                 <w:spacing w:before="0" w:beforeAutospacing="0" w:after="160" w:afterAutospacing="0" w:line="256" w:lineRule="auto"/>
                                 <w:jc w:val="center"/>
                                 <w:rPr>
-                                  <w:rFonts w:asciiTheme="minorHAnsi" w:hAnsiTheme="minorHAnsi" w:cstheme="minorHAnsi"/>
+                                  <w:rFonts w:ascii="Arial" w:hAnsi="Arial" w:cs="Arial"/>
                                 </w:rPr>
                               </w:pPr>
-                              <w:r>
-                                <w:rPr>
-                                  <w:rFonts w:asciiTheme="minorHAnsi" w:hAnsiTheme="minorHAnsi" w:cstheme="minorHAnsi"/>
-                                  <w:sz w:val="40"/>
-                                  <w:szCs w:val="40"/>
-                                </w:rPr>
-                                <w:t>arr[i]</w:t>
-                              </w:r>
-                              <w:r>
-                                <w:rPr>
-                                  <w:rFonts w:asciiTheme="minorHAnsi" w:hAnsiTheme="minorHAnsi" w:cstheme="minorHAnsi"/>
-                                  <w:sz w:val="40"/>
-                                  <w:szCs w:val="40"/>
+                              <w:proofErr w:type="spellStart"/>
+                              <w:proofErr w:type="gramStart"/>
+                              <w:r>
+                                <w:rPr>
+                                  <w:rFonts w:ascii="Arial" w:hAnsi="Arial" w:cs="Arial"/>
+                                </w:rPr>
+                                <w:t>arr</w:t>
+                              </w:r>
+                              <w:proofErr w:type="spellEnd"/>
+                              <w:r>
+                                <w:rPr>
+                                  <w:rFonts w:ascii="Arial" w:hAnsi="Arial" w:cs="Arial"/>
+                                </w:rPr>
+                                <w:t>[</w:t>
+                              </w:r>
+                              <w:proofErr w:type="spellStart"/>
+                              <w:proofErr w:type="gramEnd"/>
+                              <w:r>
+                                <w:rPr>
+                                  <w:rFonts w:ascii="Arial" w:hAnsi="Arial" w:cs="Arial"/>
+                                </w:rPr>
+                                <w:t>i</w:t>
+                              </w:r>
+                              <w:proofErr w:type="spellEnd"/>
+                              <w:r>
+                                <w:rPr>
+                                  <w:rFonts w:ascii="Arial" w:hAnsi="Arial" w:cs="Arial"/>
+                                </w:rPr>
+                                <w:t>]</w:t>
+                              </w:r>
+                              <w:r>
+                                <w:rPr>
+                                  <w:rFonts w:ascii="Arial" w:hAnsi="Arial" w:cs="Arial"/>
                                   <w:lang w:val="ru-RU"/>
                                 </w:rPr>
                                 <w:t xml:space="preserve"> </w:t>
                               </w:r>
                               <w:r>
                                 <w:rPr>
-                                  <w:rFonts w:asciiTheme="minorHAnsi" w:hAnsiTheme="minorHAnsi" w:cstheme="minorHAnsi"/>
-                                  <w:sz w:val="40"/>
-                                  <w:szCs w:val="40"/>
+                                  <w:rFonts w:ascii="Arial" w:hAnsi="Arial" w:cs="Arial"/>
                                 </w:rPr>
                                 <w:t>&lt; 0</w:t>
                               </w:r>
@@ -1136,14 +1285,15 @@
                           <w:txbxContent>
                             <w:p>
                               <w:pPr>
-                                <w:pStyle w:val="NormalWeb"/>
+                                <w:pStyle w:val="a3"/>
                                 <w:spacing w:before="0" w:beforeAutospacing="0" w:after="160" w:afterAutospacing="0" w:line="254" w:lineRule="auto"/>
+                                <w:rPr>
+                                  <w:rFonts w:ascii="Arial" w:hAnsi="Arial" w:cs="Arial"/>
+                                </w:rPr>
                               </w:pPr>
                               <w:r>
                                 <w:rPr>
-                                  <w:rFonts w:ascii="Calibri" w:eastAsia="Calibri" w:hAnsi="Calibri"/>
-                                  <w:sz w:val="22"/>
-                                  <w:szCs w:val="22"/>
+                                  <w:rFonts w:ascii="Arial" w:eastAsia="Calibri" w:hAnsi="Arial" w:cs="Arial"/>
                                   <w:lang w:val="ru-RU"/>
                                 </w:rPr>
                                 <w:t>НЕТ</w:t>
@@ -1166,7 +1316,7 @@
           </mc:Choice>
           <mc:Fallback>
             <w:pict>
-              <v:group id="Canvas 2" o:spid="_x0000_s1026" editas="canvas" style="width:486.3pt;height:683.75pt;mso-position-horizontal-relative:char;mso-position-vertical-relative:line" coordsize="61760,86829" o:gfxdata="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">
+              <v:group id="Canvas 2" o:spid="_x0000_s1026" editas="canvas" style="width:486.3pt;height:683.75pt;mso-position-horizontal-relative:char;mso-position-vertical-relative:line" coordsize="61760,86829" o:gfxdata="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">
                 <v:shapetype id="_x0000_t75" coordsize="21600,21600" o:spt="75" o:preferrelative="t" path="m@4@5l@4@11@9@11@9@5xe" filled="f" stroked="f">
                   <v:stroke joinstyle="miter"/>
                   <v:formulas>
@@ -1199,14 +1349,15 @@
                     <w:txbxContent>
                       <w:p>
                         <w:pPr>
-                          <w:pStyle w:val="NormalWeb"/>
+                          <w:pStyle w:val="a3"/>
                           <w:spacing w:before="0" w:beforeAutospacing="0" w:after="160" w:afterAutospacing="0" w:line="256" w:lineRule="auto"/>
+                          <w:rPr>
+                            <w:rFonts w:ascii="Arial" w:hAnsi="Arial" w:cs="Arial"/>
+                          </w:rPr>
                         </w:pPr>
                         <w:r>
                           <w:rPr>
-                            <w:rFonts w:ascii="Calibri" w:eastAsia="Calibri" w:hAnsi="Calibri"/>
-                            <w:sz w:val="22"/>
-                            <w:szCs w:val="22"/>
+                            <w:rFonts w:ascii="Arial" w:eastAsia="Calibri" w:hAnsi="Arial" w:cs="Arial"/>
                             <w:lang w:val="ru-RU"/>
                           </w:rPr>
                           <w:t>ДА</w:t>
@@ -1219,22 +1370,24 @@
                   <v:stroke joinstyle="miter"/>
                   <v:path gradientshapeok="t" o:connecttype="rect" textboxrect="1018,3163,20582,18437"/>
                 </v:shapetype>
-                <v:shape id="Flowchart: Terminator 3" o:spid="_x0000_s1029" type="#_x0000_t116" style="position:absolute;left:17183;top:359;width:25146;height:5715;visibility:visible;mso-wrap-style:square;v-text-anchor:middle" o:gfxdata="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" fillcolor="white [3201]" strokecolor="black [3200]" strokeweight="1pt">
+                <v:shape id="Flowchart: Terminator 3" o:spid="_x0000_s1029" type="#_x0000_t116" style="position:absolute;left:17183;top:359;width:25146;height:3641;visibility:visible;mso-wrap-style:square;v-text-anchor:middle" o:gfxdata="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" fillcolor="white [3201]" strokecolor="black [3200]" strokeweight="1pt">
                   <v:textbox>
                     <w:txbxContent>
                       <w:p>
                         <w:pPr>
                           <w:jc w:val="center"/>
                           <w:rPr>
-                            <w:sz w:val="40"/>
-                            <w:szCs w:val="48"/>
+                            <w:rFonts w:ascii="Arial" w:hAnsi="Arial" w:cs="Arial"/>
+                            <w:sz w:val="24"/>
+                            <w:szCs w:val="24"/>
                             <w:lang w:val="ru-RU"/>
                           </w:rPr>
                         </w:pPr>
                         <w:r>
                           <w:rPr>
-                            <w:sz w:val="40"/>
-                            <w:szCs w:val="48"/>
+                            <w:rFonts w:ascii="Arial" w:hAnsi="Arial" w:cs="Arial"/>
+                            <w:sz w:val="24"/>
+                            <w:szCs w:val="24"/>
                             <w:lang w:val="ru-RU"/>
                           </w:rPr>
                           <w:t>Начало</w:t>
@@ -1254,16 +1407,30 @@
                         <w:pPr>
                           <w:jc w:val="center"/>
                           <w:rPr>
-                            <w:sz w:val="40"/>
-                            <w:szCs w:val="40"/>
+                            <w:rFonts w:ascii="Arial" w:hAnsi="Arial" w:cs="Arial"/>
+                            <w:sz w:val="24"/>
+                            <w:szCs w:val="24"/>
                           </w:rPr>
                         </w:pPr>
-                        <w:r>
-                          <w:rPr>
-                            <w:sz w:val="40"/>
-                            <w:szCs w:val="40"/>
-                          </w:rPr>
-                          <w:t>i &lt; 10</w:t>
+                        <w:proofErr w:type="spellStart"/>
+                        <w:proofErr w:type="gramStart"/>
+                        <w:r>
+                          <w:rPr>
+                            <w:rFonts w:ascii="Arial" w:hAnsi="Arial" w:cs="Arial"/>
+                            <w:sz w:val="24"/>
+                            <w:szCs w:val="24"/>
+                          </w:rPr>
+                          <w:t>i</w:t>
+                        </w:r>
+                        <w:proofErr w:type="spellEnd"/>
+                        <w:proofErr w:type="gramEnd"/>
+                        <w:r>
+                          <w:rPr>
+                            <w:rFonts w:ascii="Arial" w:hAnsi="Arial" w:cs="Arial"/>
+                            <w:sz w:val="24"/>
+                            <w:szCs w:val="24"/>
+                          </w:rPr>
+                          <w:t xml:space="preserve"> &lt; 10</w:t>
                         </w:r>
                       </w:p>
                       <w:tbl>
@@ -1281,8 +1448,8 @@
                           <w:tblLook w:val="04A0" w:firstRow="1" w:lastRow="0" w:firstColumn="1" w:lastColumn="0" w:noHBand="0" w:noVBand="1"/>
                         </w:tblPr>
                         <w:tblGrid>
-                          <w:gridCol w:w="328"/>
-                          <w:gridCol w:w="1646"/>
+                          <w:gridCol w:w="350"/>
+                          <w:gridCol w:w="1932"/>
                         </w:tblGrid>
                         <w:tr>
                           <w:tc>
@@ -1290,7 +1457,19 @@
                               <w:tcW w:w="0" w:type="auto"/>
                             </w:tcPr>
                             <w:p>
-                              <w:r>
+                              <w:pPr>
+                                <w:rPr>
+                                  <w:rFonts w:ascii="Arial" w:hAnsi="Arial" w:cs="Arial"/>
+                                  <w:sz w:val="24"/>
+                                  <w:szCs w:val="24"/>
+                                </w:rPr>
+                              </w:pPr>
+                              <w:r>
+                                <w:rPr>
+                                  <w:rFonts w:ascii="Arial" w:hAnsi="Arial" w:cs="Arial"/>
+                                  <w:sz w:val="24"/>
+                                  <w:szCs w:val="24"/>
+                                </w:rPr>
                                 <w:t>7</w:t>
                               </w:r>
                             </w:p>
@@ -1300,9 +1479,77 @@
                               <w:tcW w:w="0" w:type="auto"/>
                             </w:tcPr>
                             <w:p>
-                              <w:r>
-                                <w:t>Рассчитать сумму отрицательных чисел</w:t>
-                              </w:r>
+                              <w:pPr>
+                                <w:rPr>
+                                  <w:rFonts w:ascii="Arial" w:hAnsi="Arial" w:cs="Arial"/>
+                                  <w:sz w:val="24"/>
+                                  <w:szCs w:val="24"/>
+                                </w:rPr>
+                              </w:pPr>
+                              <w:proofErr w:type="spellStart"/>
+                              <w:r>
+                                <w:rPr>
+                                  <w:rFonts w:ascii="Arial" w:hAnsi="Arial" w:cs="Arial"/>
+                                  <w:sz w:val="24"/>
+                                  <w:szCs w:val="24"/>
+                                </w:rPr>
+                                <w:t>Рассчитать</w:t>
+                              </w:r>
+                              <w:proofErr w:type="spellEnd"/>
+                              <w:r>
+                                <w:rPr>
+                                  <w:rFonts w:ascii="Arial" w:hAnsi="Arial" w:cs="Arial"/>
+                                  <w:sz w:val="24"/>
+                                  <w:szCs w:val="24"/>
+                                </w:rPr>
+                                <w:t xml:space="preserve"> </w:t>
+                              </w:r>
+                              <w:proofErr w:type="spellStart"/>
+                              <w:r>
+                                <w:rPr>
+                                  <w:rFonts w:ascii="Arial" w:hAnsi="Arial" w:cs="Arial"/>
+                                  <w:sz w:val="24"/>
+                                  <w:szCs w:val="24"/>
+                                </w:rPr>
+                                <w:t>сумму</w:t>
+                              </w:r>
+                              <w:proofErr w:type="spellEnd"/>
+                              <w:r>
+                                <w:rPr>
+                                  <w:rFonts w:ascii="Arial" w:hAnsi="Arial" w:cs="Arial"/>
+                                  <w:sz w:val="24"/>
+                                  <w:szCs w:val="24"/>
+                                </w:rPr>
+                                <w:t xml:space="preserve"> </w:t>
+                              </w:r>
+                              <w:proofErr w:type="spellStart"/>
+                              <w:r>
+                                <w:rPr>
+                                  <w:rFonts w:ascii="Arial" w:hAnsi="Arial" w:cs="Arial"/>
+                                  <w:sz w:val="24"/>
+                                  <w:szCs w:val="24"/>
+                                </w:rPr>
+                                <w:t>отрицательных</w:t>
+                              </w:r>
+                              <w:proofErr w:type="spellEnd"/>
+                              <w:r>
+                                <w:rPr>
+                                  <w:rFonts w:ascii="Arial" w:hAnsi="Arial" w:cs="Arial"/>
+                                  <w:sz w:val="24"/>
+                                  <w:szCs w:val="24"/>
+                                </w:rPr>
+                                <w:t xml:space="preserve"> </w:t>
+                              </w:r>
+                              <w:proofErr w:type="spellStart"/>
+                              <w:r>
+                                <w:rPr>
+                                  <w:rFonts w:ascii="Arial" w:hAnsi="Arial" w:cs="Arial"/>
+                                  <w:sz w:val="24"/>
+                                  <w:szCs w:val="24"/>
+                                </w:rPr>
+                                <w:t>чисел</w:t>
+                              </w:r>
+                              <w:proofErr w:type="spellEnd"/>
                             </w:p>
                           </w:tc>
                         </w:tr>
@@ -1311,8 +1558,9 @@
                         <w:pPr>
                           <w:jc w:val="center"/>
                           <w:rPr>
-                            <w:sz w:val="40"/>
-                            <w:szCs w:val="40"/>
+                            <w:rFonts w:ascii="Arial" w:hAnsi="Arial" w:cs="Arial"/>
+                            <w:sz w:val="24"/>
+                            <w:szCs w:val="24"/>
                           </w:rPr>
                         </w:pPr>
                       </w:p>
@@ -1330,51 +1578,64 @@
                         <w:pPr>
                           <w:jc w:val="center"/>
                           <w:rPr>
-                            <w:sz w:val="40"/>
-                            <w:szCs w:val="40"/>
+                            <w:rFonts w:ascii="Arial" w:hAnsi="Arial" w:cs="Arial"/>
+                            <w:sz w:val="24"/>
+                            <w:szCs w:val="24"/>
                           </w:rPr>
                         </w:pPr>
-                        <w:r>
-                          <w:rPr>
-                            <w:sz w:val="40"/>
-                            <w:szCs w:val="40"/>
-                          </w:rPr>
-                          <w:t>s</w:t>
-                        </w:r>
-                        <w:r>
-                          <w:rPr>
-                            <w:sz w:val="40"/>
-                            <w:szCs w:val="40"/>
-                          </w:rPr>
-                          <w:t xml:space="preserve">um </w:t>
-                        </w:r>
-                        <w:r>
-                          <w:rPr>
-                            <w:sz w:val="40"/>
-                            <w:szCs w:val="40"/>
-                          </w:rPr>
-                          <w:t>:</w:t>
-                        </w:r>
-                        <w:r>
-                          <w:rPr>
-                            <w:sz w:val="40"/>
-                            <w:szCs w:val="40"/>
-                          </w:rPr>
-                          <w:t xml:space="preserve">= </w:t>
-                        </w:r>
-                        <w:r>
-                          <w:rPr>
-                            <w:sz w:val="40"/>
-                            <w:szCs w:val="40"/>
-                          </w:rPr>
-                          <w:t xml:space="preserve">sum + </w:t>
-                        </w:r>
-                        <w:r>
-                          <w:rPr>
-                            <w:sz w:val="40"/>
-                            <w:szCs w:val="40"/>
-                          </w:rPr>
-                          <w:t>arr[i]</w:t>
+                        <w:proofErr w:type="gramStart"/>
+                        <w:r>
+                          <w:rPr>
+                            <w:rFonts w:ascii="Arial" w:hAnsi="Arial" w:cs="Arial"/>
+                            <w:sz w:val="24"/>
+                            <w:szCs w:val="24"/>
+                          </w:rPr>
+                          <w:t>sum</w:t>
+                        </w:r>
+                        <w:proofErr w:type="gramEnd"/>
+                        <w:r>
+                          <w:rPr>
+                            <w:rFonts w:ascii="Arial" w:hAnsi="Arial" w:cs="Arial"/>
+                            <w:sz w:val="24"/>
+                            <w:szCs w:val="24"/>
+                          </w:rPr>
+                          <w:t xml:space="preserve"> := sum + </w:t>
+                        </w:r>
+                        <w:proofErr w:type="spellStart"/>
+                        <w:r>
+                          <w:rPr>
+                            <w:rFonts w:ascii="Arial" w:hAnsi="Arial" w:cs="Arial"/>
+                            <w:sz w:val="24"/>
+                            <w:szCs w:val="24"/>
+                          </w:rPr>
+                          <w:t>arr</w:t>
+                        </w:r>
+                        <w:proofErr w:type="spellEnd"/>
+                        <w:r>
+                          <w:rPr>
+                            <w:rFonts w:ascii="Arial" w:hAnsi="Arial" w:cs="Arial"/>
+                            <w:sz w:val="24"/>
+                            <w:szCs w:val="24"/>
+                          </w:rPr>
+                          <w:t>[</w:t>
+                        </w:r>
+                        <w:proofErr w:type="spellStart"/>
+                        <w:r>
+                          <w:rPr>
+                            <w:rFonts w:ascii="Arial" w:hAnsi="Arial" w:cs="Arial"/>
+                            <w:sz w:val="24"/>
+                            <w:szCs w:val="24"/>
+                          </w:rPr>
+                          <w:t>i</w:t>
+                        </w:r>
+                        <w:proofErr w:type="spellEnd"/>
+                        <w:r>
+                          <w:rPr>
+                            <w:rFonts w:ascii="Arial" w:hAnsi="Arial" w:cs="Arial"/>
+                            <w:sz w:val="24"/>
+                            <w:szCs w:val="24"/>
+                          </w:rPr>
+                          <w:t>]</w:t>
                         </w:r>
                       </w:p>
                     </w:txbxContent>
@@ -1385,20 +1646,42 @@
                     <w:txbxContent>
                       <w:p>
                         <w:pPr>
-                          <w:pStyle w:val="NormalWeb"/>
+                          <w:pStyle w:val="a3"/>
                           <w:spacing w:before="0" w:beforeAutospacing="0" w:after="160" w:afterAutospacing="0" w:line="256" w:lineRule="auto"/>
                           <w:jc w:val="center"/>
                           <w:rPr>
-                            <w:rFonts w:asciiTheme="minorHAnsi" w:hAnsiTheme="minorHAnsi"/>
+                            <w:rFonts w:ascii="Arial" w:hAnsi="Arial" w:cs="Arial"/>
                           </w:rPr>
                         </w:pPr>
-                        <w:r>
-                          <w:rPr>
-                            <w:rFonts w:asciiTheme="minorHAnsi" w:eastAsia="Calibri" w:hAnsiTheme="minorHAnsi"/>
-                            <w:sz w:val="40"/>
-                            <w:szCs w:val="40"/>
-                          </w:rPr>
-                          <w:t>i := i + 1</w:t>
+                        <w:proofErr w:type="spellStart"/>
+                        <w:proofErr w:type="gramStart"/>
+                        <w:r>
+                          <w:rPr>
+                            <w:rFonts w:ascii="Arial" w:eastAsia="Calibri" w:hAnsi="Arial" w:cs="Arial"/>
+                          </w:rPr>
+                          <w:t>i</w:t>
+                        </w:r>
+                        <w:proofErr w:type="spellEnd"/>
+                        <w:proofErr w:type="gramEnd"/>
+                        <w:r>
+                          <w:rPr>
+                            <w:rFonts w:ascii="Arial" w:eastAsia="Calibri" w:hAnsi="Arial" w:cs="Arial"/>
+                          </w:rPr>
+                          <w:t xml:space="preserve"> := </w:t>
+                        </w:r>
+                        <w:proofErr w:type="spellStart"/>
+                        <w:r>
+                          <w:rPr>
+                            <w:rFonts w:ascii="Arial" w:eastAsia="Calibri" w:hAnsi="Arial" w:cs="Arial"/>
+                          </w:rPr>
+                          <w:t>i</w:t>
+                        </w:r>
+                        <w:proofErr w:type="spellEnd"/>
+                        <w:r>
+                          <w:rPr>
+                            <w:rFonts w:ascii="Arial" w:eastAsia="Calibri" w:hAnsi="Arial" w:cs="Arial"/>
+                          </w:rPr>
+                          <w:t xml:space="preserve"> + 1</w:t>
                         </w:r>
                       </w:p>
                     </w:txbxContent>
@@ -1415,22 +1698,25 @@
                         <w:pPr>
                           <w:jc w:val="center"/>
                           <w:rPr>
-                            <w:sz w:val="40"/>
-                            <w:szCs w:val="40"/>
+                            <w:rFonts w:ascii="Arial" w:hAnsi="Arial" w:cs="Arial"/>
+                            <w:sz w:val="24"/>
+                            <w:szCs w:val="24"/>
                           </w:rPr>
                         </w:pPr>
                         <w:r>
                           <w:rPr>
-                            <w:sz w:val="40"/>
-                            <w:szCs w:val="40"/>
+                            <w:rFonts w:ascii="Arial" w:hAnsi="Arial" w:cs="Arial"/>
+                            <w:sz w:val="24"/>
+                            <w:szCs w:val="24"/>
                             <w:lang w:val="ru-RU"/>
                           </w:rPr>
                           <w:t xml:space="preserve">Вывод </w:t>
                         </w:r>
                         <w:r>
                           <w:rPr>
-                            <w:sz w:val="40"/>
-                            <w:szCs w:val="40"/>
+                            <w:rFonts w:ascii="Arial" w:hAnsi="Arial" w:cs="Arial"/>
+                            <w:sz w:val="24"/>
+                            <w:szCs w:val="24"/>
                           </w:rPr>
                           <w:t>sum</w:t>
                         </w:r>
@@ -1438,23 +1724,21 @@
                     </w:txbxContent>
                   </v:textbox>
                 </v:shape>
-                <v:shape id="Flowchart: Terminator 14" o:spid="_x0000_s1034" type="#_x0000_t116" style="position:absolute;left:16649;top:75449;width:25146;height:5715;visibility:visible;mso-wrap-style:square;v-text-anchor:middle" o:gfxdata="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" fillcolor="white [3201]" strokecolor="black [3200]" strokeweight="1pt">
+                <v:shape id="Flowchart: Terminator 14" o:spid="_x0000_s1034" type="#_x0000_t116" style="position:absolute;left:16649;top:75446;width:25146;height:3611;visibility:visible;mso-wrap-style:square;v-text-anchor:middle" o:gfxdata="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" fillcolor="white [3201]" strokecolor="black [3200]" strokeweight="1pt">
                   <v:textbox>
                     <w:txbxContent>
                       <w:p>
                         <w:pPr>
-                          <w:pStyle w:val="NormalWeb"/>
+                          <w:pStyle w:val="a3"/>
                           <w:spacing w:before="0" w:beforeAutospacing="0" w:after="160" w:afterAutospacing="0" w:line="256" w:lineRule="auto"/>
                           <w:jc w:val="center"/>
                           <w:rPr>
-                            <w:rFonts w:asciiTheme="minorHAnsi" w:hAnsiTheme="minorHAnsi" w:cstheme="minorHAnsi"/>
+                            <w:rFonts w:ascii="Arial" w:hAnsi="Arial" w:cs="Arial"/>
                           </w:rPr>
                         </w:pPr>
                         <w:r>
                           <w:rPr>
-                            <w:rFonts w:asciiTheme="minorHAnsi" w:eastAsia="Calibri" w:hAnsiTheme="minorHAnsi" w:cstheme="minorHAnsi"/>
-                            <w:sz w:val="40"/>
-                            <w:szCs w:val="40"/>
+                            <w:rFonts w:ascii="Arial" w:eastAsia="Calibri" w:hAnsi="Arial" w:cs="Arial"/>
                             <w:lang w:val="ru-RU"/>
                           </w:rPr>
                           <w:t>Конец</w:t>
@@ -1468,40 +1752,28 @@
                     <w:txbxContent>
                       <w:p>
                         <w:pPr>
-                          <w:pStyle w:val="NormalWeb"/>
+                          <w:pStyle w:val="a3"/>
                           <w:spacing w:before="0" w:beforeAutospacing="0" w:after="160" w:afterAutospacing="0" w:line="256" w:lineRule="auto"/>
                           <w:jc w:val="center"/>
                           <w:rPr>
-                            <w:rFonts w:asciiTheme="minorHAnsi" w:hAnsiTheme="minorHAnsi" w:cstheme="minorHAnsi"/>
+                            <w:rFonts w:ascii="Arial" w:hAnsi="Arial" w:cs="Arial"/>
                           </w:rPr>
                         </w:pPr>
                         <w:r>
                           <w:rPr>
-                            <w:rFonts w:asciiTheme="minorHAnsi" w:eastAsia="Calibri" w:hAnsiTheme="minorHAnsi" w:cstheme="minorHAnsi"/>
-                            <w:sz w:val="40"/>
-                            <w:szCs w:val="40"/>
+                            <w:rFonts w:ascii="Arial" w:eastAsia="Calibri" w:hAnsi="Arial" w:cs="Arial"/>
                             <w:lang w:val="ru-RU"/>
                           </w:rPr>
                           <w:t xml:space="preserve">Ввод </w:t>
                         </w:r>
-                        <w:r>
-                          <w:rPr>
-                            <w:rFonts w:asciiTheme="minorHAnsi" w:eastAsia="Calibri" w:hAnsiTheme="minorHAnsi" w:cstheme="minorHAnsi"/>
-                            <w:sz w:val="40"/>
-                            <w:szCs w:val="40"/>
-                          </w:rPr>
-                          <w:t>ar</w:t>
-                        </w:r>
-                        <w:bookmarkStart w:id="1" w:name="_GoBack"/>
-                        <w:bookmarkEnd w:id="1"/>
-                        <w:r>
-                          <w:rPr>
-                            <w:rFonts w:asciiTheme="minorHAnsi" w:eastAsia="Calibri" w:hAnsiTheme="minorHAnsi" w:cstheme="minorHAnsi"/>
-                            <w:sz w:val="40"/>
-                            <w:szCs w:val="40"/>
-                          </w:rPr>
-                          <w:t>r</w:t>
-                        </w:r>
+                        <w:proofErr w:type="spellStart"/>
+                        <w:r>
+                          <w:rPr>
+                            <w:rFonts w:ascii="Arial" w:eastAsia="Calibri" w:hAnsi="Arial" w:cs="Arial"/>
+                          </w:rPr>
+                          <w:t>arr</w:t>
+                        </w:r>
+                        <w:proofErr w:type="spellEnd"/>
                       </w:p>
                     </w:txbxContent>
                   </v:textbox>
@@ -1510,7 +1782,7 @@
                   <v:path arrowok="t" fillok="f" o:connecttype="none"/>
                   <o:lock v:ext="edit" shapetype="t"/>
                 </v:shapetype>
-                <v:shape id="Straight Arrow Connector 16" o:spid="_x0000_s1036" type="#_x0000_t32" style="position:absolute;left:29756;top:6074;width:0;height:3438;visibility:visible;mso-wrap-style:square" o:connectortype="straight" o:gfxdata="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" strokecolor="black [3200]" strokeweight="1.5pt">
+                <v:shape id="Straight Arrow Connector 16" o:spid="_x0000_s1036" type="#_x0000_t32" style="position:absolute;left:29756;top:4000;width:0;height:5512;visibility:visible;mso-wrap-style:square" o:connectortype="straight" o:gfxdata="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" strokecolor="black [3200]" strokeweight="1.5pt">
                   <v:stroke endarrow="block" joinstyle="miter"/>
                 </v:shape>
                 <v:shape id="Straight Arrow Connector 17" o:spid="_x0000_s1037" type="#_x0000_t32" style="position:absolute;left:29756;top:15227;width:0;height:3479;visibility:visible;mso-wrap-style:square" o:connectortype="straight" o:gfxdata="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" strokecolor="black [3200]" strokeweight="1.5pt">
@@ -1547,26 +1819,26 @@
                     <w:txbxContent>
                       <w:p>
                         <w:pPr>
-                          <w:pStyle w:val="NormalWeb"/>
+                          <w:pStyle w:val="a3"/>
                           <w:spacing w:before="0" w:beforeAutospacing="0" w:after="160" w:afterAutospacing="0" w:line="256" w:lineRule="auto"/>
                           <w:jc w:val="center"/>
                           <w:rPr>
-                            <w:rFonts w:asciiTheme="minorHAnsi" w:hAnsiTheme="minorHAnsi" w:cstheme="minorHAnsi"/>
+                            <w:rFonts w:ascii="Arial" w:hAnsi="Arial" w:cs="Arial"/>
                           </w:rPr>
                         </w:pPr>
-                        <w:r>
-                          <w:rPr>
-                            <w:rFonts w:asciiTheme="minorHAnsi" w:eastAsia="Calibri" w:hAnsiTheme="minorHAnsi" w:cstheme="minorHAnsi"/>
-                            <w:sz w:val="40"/>
-                            <w:szCs w:val="40"/>
+                        <w:proofErr w:type="spellStart"/>
+                        <w:proofErr w:type="gramStart"/>
+                        <w:r>
+                          <w:rPr>
+                            <w:rFonts w:ascii="Arial" w:eastAsia="Calibri" w:hAnsi="Arial" w:cs="Arial"/>
                           </w:rPr>
                           <w:t>i</w:t>
                         </w:r>
-                        <w:r>
-                          <w:rPr>
-                            <w:rFonts w:asciiTheme="minorHAnsi" w:eastAsia="Calibri" w:hAnsiTheme="minorHAnsi" w:cstheme="minorHAnsi"/>
-                            <w:sz w:val="40"/>
-                            <w:szCs w:val="40"/>
+                        <w:proofErr w:type="spellEnd"/>
+                        <w:proofErr w:type="gramEnd"/>
+                        <w:r>
+                          <w:rPr>
+                            <w:rFonts w:ascii="Arial" w:eastAsia="Calibri" w:hAnsi="Arial" w:cs="Arial"/>
                           </w:rPr>
                           <w:t xml:space="preserve"> := 0</w:t>
                         </w:r>
@@ -1583,11 +1855,17 @@
                       <w:p>
                         <w:pPr>
                           <w:rPr>
+                            <w:rFonts w:ascii="Arial" w:hAnsi="Arial" w:cs="Arial"/>
+                            <w:sz w:val="24"/>
+                            <w:szCs w:val="24"/>
                             <w:lang w:val="ru-RU"/>
                           </w:rPr>
                         </w:pPr>
                         <w:r>
                           <w:rPr>
+                            <w:rFonts w:ascii="Arial" w:hAnsi="Arial" w:cs="Arial"/>
+                            <w:sz w:val="24"/>
+                            <w:szCs w:val="24"/>
                             <w:lang w:val="ru-RU"/>
                           </w:rPr>
                           <w:t>ДА</w:t>
@@ -1601,17 +1879,16 @@
                     <w:txbxContent>
                       <w:p>
                         <w:pPr>
-                          <w:pStyle w:val="NormalWeb"/>
+                          <w:pStyle w:val="a3"/>
                           <w:spacing w:before="0" w:beforeAutospacing="0" w:after="160" w:afterAutospacing="0" w:line="256" w:lineRule="auto"/>
                           <w:rPr>
+                            <w:rFonts w:ascii="Arial" w:hAnsi="Arial" w:cs="Arial"/>
                             <w:lang w:val="ru-RU"/>
                           </w:rPr>
                         </w:pPr>
                         <w:r>
                           <w:rPr>
-                            <w:rFonts w:ascii="Calibri" w:eastAsia="Calibri" w:hAnsi="Calibri"/>
-                            <w:sz w:val="22"/>
-                            <w:szCs w:val="22"/>
+                            <w:rFonts w:ascii="Arial" w:eastAsia="Calibri" w:hAnsi="Arial" w:cs="Arial"/>
                             <w:lang w:val="ru-RU"/>
                           </w:rPr>
                           <w:t>НЕТ</w:t>
@@ -1625,35 +1902,53 @@
                     <w:txbxContent>
                       <w:p>
                         <w:pPr>
-                          <w:pStyle w:val="NormalWeb"/>
+                          <w:pStyle w:val="a3"/>
                           <w:spacing w:before="0" w:beforeAutospacing="0" w:after="160" w:afterAutospacing="0" w:line="256" w:lineRule="auto"/>
                           <w:jc w:val="center"/>
                           <w:rPr>
-                            <w:rFonts w:asciiTheme="minorHAnsi" w:hAnsiTheme="minorHAnsi" w:cstheme="minorHAnsi"/>
+                            <w:rFonts w:ascii="Arial" w:hAnsi="Arial" w:cs="Arial"/>
                           </w:rPr>
                         </w:pPr>
-                        <w:r>
-                          <w:rPr>
-                            <w:rFonts w:asciiTheme="minorHAnsi" w:hAnsiTheme="minorHAnsi" w:cstheme="minorHAnsi"/>
-                            <w:sz w:val="40"/>
-                            <w:szCs w:val="40"/>
-                          </w:rPr>
-                          <w:t>arr[i]</w:t>
-                        </w:r>
-                        <w:r>
-                          <w:rPr>
-                            <w:rFonts w:asciiTheme="minorHAnsi" w:hAnsiTheme="minorHAnsi" w:cstheme="minorHAnsi"/>
-                            <w:sz w:val="40"/>
-                            <w:szCs w:val="40"/>
+                        <w:proofErr w:type="spellStart"/>
+                        <w:proofErr w:type="gramStart"/>
+                        <w:r>
+                          <w:rPr>
+                            <w:rFonts w:ascii="Arial" w:hAnsi="Arial" w:cs="Arial"/>
+                          </w:rPr>
+                          <w:t>arr</w:t>
+                        </w:r>
+                        <w:proofErr w:type="spellEnd"/>
+                        <w:r>
+                          <w:rPr>
+                            <w:rFonts w:ascii="Arial" w:hAnsi="Arial" w:cs="Arial"/>
+                          </w:rPr>
+                          <w:t>[</w:t>
+                        </w:r>
+                        <w:proofErr w:type="spellStart"/>
+                        <w:proofErr w:type="gramEnd"/>
+                        <w:r>
+                          <w:rPr>
+                            <w:rFonts w:ascii="Arial" w:hAnsi="Arial" w:cs="Arial"/>
+                          </w:rPr>
+                          <w:t>i</w:t>
+                        </w:r>
+                        <w:proofErr w:type="spellEnd"/>
+                        <w:r>
+                          <w:rPr>
+                            <w:rFonts w:ascii="Arial" w:hAnsi="Arial" w:cs="Arial"/>
+                          </w:rPr>
+                          <w:t>]</w:t>
+                        </w:r>
+                        <w:r>
+                          <w:rPr>
+                            <w:rFonts w:ascii="Arial" w:hAnsi="Arial" w:cs="Arial"/>
                             <w:lang w:val="ru-RU"/>
                           </w:rPr>
                           <w:t xml:space="preserve"> </w:t>
                         </w:r>
                         <w:r>
                           <w:rPr>
-                            <w:rFonts w:asciiTheme="minorHAnsi" w:hAnsiTheme="minorHAnsi" w:cstheme="minorHAnsi"/>
-                            <w:sz w:val="40"/>
-                            <w:szCs w:val="40"/>
+                            <w:rFonts w:ascii="Arial" w:hAnsi="Arial" w:cs="Arial"/>
                           </w:rPr>
                           <w:t>&lt; 0</w:t>
                         </w:r>
@@ -1672,14 +1967,15 @@
                     <w:txbxContent>
                       <w:p>
                         <w:pPr>
-                          <w:pStyle w:val="NormalWeb"/>
+                          <w:pStyle w:val="a3"/>
                           <w:spacing w:before="0" w:beforeAutospacing="0" w:after="160" w:afterAutospacing="0" w:line="254" w:lineRule="auto"/>
+                          <w:rPr>
+                            <w:rFonts w:ascii="Arial" w:hAnsi="Arial" w:cs="Arial"/>
+                          </w:rPr>
                         </w:pPr>
                         <w:r>
                           <w:rPr>
-                            <w:rFonts w:ascii="Calibri" w:eastAsia="Calibri" w:hAnsi="Calibri"/>
-                            <w:sz w:val="22"/>
-                            <w:szCs w:val="22"/>
+                            <w:rFonts w:ascii="Arial" w:eastAsia="Calibri" w:hAnsi="Arial" w:cs="Arial"/>
                             <w:lang w:val="ru-RU"/>
                           </w:rPr>
                           <w:t>НЕТ</w:t>
@@ -1694,6 +1990,7 @@
           </mc:Fallback>
         </mc:AlternateContent>
       </w:r>
+      <w:bookmarkEnd w:id="0"/>
     </w:p>
     <w:sectPr>
       <w:pgSz w:w="12240" w:h="15840"/>
@@ -2095,17 +2392,17 @@
     <w:lsdException w:name="List Table 6 Colorful Accent 6" w:uiPriority="51"/>
     <w:lsdException w:name="List Table 7 Colorful Accent 6" w:uiPriority="52"/>
   </w:latentStyles>
-  <w:style w:type="paragraph" w:default="1" w:styleId="Normal">
+  <w:style w:type="paragraph" w:default="1" w:styleId="a">
     <w:name w:val="Normal"/>
     <w:qFormat/>
   </w:style>
-  <w:style w:type="character" w:default="1" w:styleId="DefaultParagraphFont">
+  <w:style w:type="character" w:default="1" w:styleId="a0">
     <w:name w:val="Default Paragraph Font"/>
     <w:uiPriority w:val="1"/>
     <w:semiHidden/>
     <w:unhideWhenUsed/>
   </w:style>
-  <w:style w:type="table" w:default="1" w:styleId="TableNormal">
+  <w:style w:type="table" w:default="1" w:styleId="a1">
     <w:name w:val="Normal Table"/>
     <w:uiPriority w:val="99"/>
     <w:semiHidden/>
@@ -2120,15 +2417,15 @@
       </w:tblCellMar>
     </w:tblPr>
   </w:style>
-  <w:style w:type="numbering" w:default="1" w:styleId="NoList">
+  <w:style w:type="numbering" w:default="1" w:styleId="a2">
     <w:name w:val="No List"/>
     <w:uiPriority w:val="99"/>
     <w:semiHidden/>
     <w:unhideWhenUsed/>
   </w:style>
-  <w:style w:type="paragraph" w:styleId="NormalWeb">
+  <w:style w:type="paragraph" w:styleId="a3">
     <w:name w:val="Normal (Web)"/>
-    <w:basedOn w:val="Normal"/>
+    <w:basedOn w:val="a"/>
     <w:uiPriority w:val="99"/>
     <w:semiHidden/>
     <w:unhideWhenUsed/>
@@ -2142,9 +2439,9 @@
       <w:szCs w:val="24"/>
     </w:rPr>
   </w:style>
-  <w:style w:type="character" w:styleId="CommentReference">
+  <w:style w:type="character" w:styleId="a4">
     <w:name w:val="annotation reference"/>
-    <w:basedOn w:val="DefaultParagraphFont"/>
+    <w:basedOn w:val="a0"/>
     <w:uiPriority w:val="99"/>
     <w:semiHidden/>
     <w:unhideWhenUsed/>
@@ -2154,10 +2451,10 @@
       <w:szCs w:val="16"/>
     </w:rPr>
   </w:style>
-  <w:style w:type="paragraph" w:styleId="CommentText">
+  <w:style w:type="paragraph" w:styleId="a5">
     <w:name w:val="annotation text"/>
-    <w:basedOn w:val="Normal"/>
-    <w:link w:val="CommentTextChar"/>
+    <w:basedOn w:val="a"/>
+    <w:link w:val="a6"/>
     <w:uiPriority w:val="99"/>
     <w:semiHidden/>
     <w:unhideWhenUsed/>
@@ -2170,10 +2467,10 @@
       <w:szCs w:val="20"/>
     </w:rPr>
   </w:style>
-  <w:style w:type="character" w:customStyle="1" w:styleId="CommentTextChar">
-    <w:name w:val="Comment Text Char"/>
-    <w:basedOn w:val="DefaultParagraphFont"/>
-    <w:link w:val="CommentText"/>
+  <w:style w:type="character" w:customStyle="1" w:styleId="a6">
+    <w:name w:val="Текст примечания Знак"/>
+    <w:basedOn w:val="a0"/>
+    <w:link w:val="a5"/>
     <w:uiPriority w:val="99"/>
     <w:semiHidden/>
     <w:rsid w:val="00A90485"/>
@@ -2182,11 +2479,11 @@
       <w:szCs w:val="20"/>
     </w:rPr>
   </w:style>
-  <w:style w:type="paragraph" w:styleId="CommentSubject">
+  <w:style w:type="paragraph" w:styleId="a7">
     <w:name w:val="annotation subject"/>
-    <w:basedOn w:val="CommentText"/>
-    <w:next w:val="CommentText"/>
-    <w:link w:val="CommentSubjectChar"/>
+    <w:basedOn w:val="a5"/>
+    <w:next w:val="a5"/>
+    <w:link w:val="a8"/>
     <w:uiPriority w:val="99"/>
     <w:semiHidden/>
     <w:unhideWhenUsed/>
@@ -2196,10 +2493,10 @@
       <w:bCs/>
     </w:rPr>
   </w:style>
-  <w:style w:type="character" w:customStyle="1" w:styleId="CommentSubjectChar">
-    <w:name w:val="Comment Subject Char"/>
-    <w:basedOn w:val="CommentTextChar"/>
-    <w:link w:val="CommentSubject"/>
+  <w:style w:type="character" w:customStyle="1" w:styleId="a8">
+    <w:name w:val="Тема примечания Знак"/>
+    <w:basedOn w:val="a6"/>
+    <w:link w:val="a7"/>
     <w:uiPriority w:val="99"/>
     <w:semiHidden/>
     <w:rsid w:val="00A90485"/>
@@ -2210,10 +2507,10 @@
       <w:szCs w:val="20"/>
     </w:rPr>
   </w:style>
-  <w:style w:type="paragraph" w:styleId="BalloonText">
+  <w:style w:type="paragraph" w:styleId="a9">
     <w:name w:val="Balloon Text"/>
-    <w:basedOn w:val="Normal"/>
-    <w:link w:val="BalloonTextChar"/>
+    <w:basedOn w:val="a"/>
+    <w:link w:val="aa"/>
     <w:uiPriority w:val="99"/>
     <w:semiHidden/>
     <w:unhideWhenUsed/>
@@ -2227,10 +2524,10 @@
       <w:szCs w:val="18"/>
     </w:rPr>
   </w:style>
-  <w:style w:type="character" w:customStyle="1" w:styleId="BalloonTextChar">
-    <w:name w:val="Balloon Text Char"/>
-    <w:basedOn w:val="DefaultParagraphFont"/>
-    <w:link w:val="BalloonText"/>
+  <w:style w:type="character" w:customStyle="1" w:styleId="aa">
+    <w:name w:val="Текст выноски Знак"/>
+    <w:basedOn w:val="a0"/>
+    <w:link w:val="a9"/>
     <w:uiPriority w:val="99"/>
     <w:semiHidden/>
     <w:rsid w:val="00A90485"/>
@@ -2509,7 +2806,7 @@
 </file>
 
 <file path=customXml/itemProps1.xml><?xml version="1.0" encoding="utf-8"?>
-<ds:datastoreItem xmlns:ds="http://schemas.openxmlformats.org/officeDocument/2006/customXml" ds:itemID="{7B38732B-8CE2-48F8-8D53-A12FF8B7927C}">
+<ds:datastoreItem xmlns:ds="http://schemas.openxmlformats.org/officeDocument/2006/customXml" ds:itemID="{EE5EAB46-D562-4E2E-B727-4E319AA12FB2}">
   <ds:schemaRefs>
     <ds:schemaRef ds:uri="http://schemas.openxmlformats.org/officeDocument/2006/bibliography"/>
   </ds:schemaRefs>
